--- a/docs/tables/resubmitted_tables.docx
+++ b/docs/tables/resubmitted_tables.docx
@@ -845,19 +845,8 @@
                 <w:sz w:val="20"/>
                 <w:szCs w:val="20"/>
               </w:rPr>
-              <w:t xml:space="preserve">t. </w:t>
-            </w:r>
-            <w:proofErr w:type="spellStart"/>
-            <w:r>
-              <w:rPr>
-                <w:rFonts w:ascii="Times New Roman" w:hAnsi="Times New Roman" w:cs="Times New Roman"/>
-                <w:color w:val="000000"/>
-                <w:sz w:val="20"/>
-                <w:szCs w:val="20"/>
-              </w:rPr>
-              <w:t>Sauveur</w:t>
-            </w:r>
-            <w:proofErr w:type="spellEnd"/>
+              <w:t>t. Sauveur</w:t>
+            </w:r>
           </w:p>
         </w:tc>
         <w:tc>
@@ -1470,21 +1459,8 @@
                 <w:sz w:val="20"/>
                 <w:szCs w:val="20"/>
               </w:rPr>
-              <w:t xml:space="preserve">St. </w:t>
-            </w:r>
-            <w:proofErr w:type="spellStart"/>
-            <w:r>
-              <w:rPr>
-                <w:rFonts w:ascii="Times New Roman" w:hAnsi="Times New Roman" w:cs="Times New Roman"/>
-                <w:b/>
-                <w:bCs/>
-                <w:iCs/>
-                <w:sz w:val="20"/>
-                <w:szCs w:val="20"/>
-              </w:rPr>
-              <w:t>Sauveur</w:t>
-            </w:r>
-            <w:proofErr w:type="spellEnd"/>
+              <w:t>St. Sauveur</w:t>
+            </w:r>
           </w:p>
         </w:tc>
         <w:tc>
@@ -1938,21 +1914,8 @@
                 <w:sz w:val="20"/>
                 <w:szCs w:val="20"/>
               </w:rPr>
-              <w:t xml:space="preserve">St. </w:t>
-            </w:r>
-            <w:proofErr w:type="spellStart"/>
-            <w:r>
-              <w:rPr>
-                <w:rFonts w:ascii="Times New Roman" w:hAnsi="Times New Roman" w:cs="Times New Roman"/>
-                <w:b/>
-                <w:bCs/>
-                <w:iCs/>
-                <w:sz w:val="20"/>
-                <w:szCs w:val="20"/>
-              </w:rPr>
-              <w:t>Sauveur</w:t>
-            </w:r>
-            <w:proofErr w:type="spellEnd"/>
+              <w:t>St. Sauveur</w:t>
+            </w:r>
           </w:p>
         </w:tc>
         <w:tc>
@@ -2215,7 +2178,7 @@
           <w:sz w:val="20"/>
           <w:szCs w:val="20"/>
         </w:rPr>
-        <w:t>mixed effects</w:t>
+        <w:t>linear</w:t>
       </w:r>
       <w:r>
         <w:rPr>
@@ -2236,15 +2199,7 @@
           <w:sz w:val="20"/>
           <w:szCs w:val="20"/>
         </w:rPr>
-        <w:t>soil water retention (SWR</w:t>
-      </w:r>
-      <w:proofErr w:type="gramStart"/>
-      <w:r>
-        <w:rPr>
-          <w:sz w:val="20"/>
-          <w:szCs w:val="20"/>
-        </w:rPr>
-        <w:t>)</w:t>
+        <w:t>soil water retention (SWR)</w:t>
       </w:r>
       <w:r>
         <w:rPr>
@@ -2260,7 +2215,6 @@
         </w:rPr>
         <w:t>*</w:t>
       </w:r>
-      <w:proofErr w:type="gramEnd"/>
     </w:p>
     <w:tbl>
       <w:tblPr>
@@ -4373,7 +4327,7 @@
           <w:sz w:val="20"/>
           <w:szCs w:val="20"/>
         </w:rPr>
-        <w:t>mixed effects</w:t>
+        <w:t>linear</w:t>
       </w:r>
       <w:r>
         <w:rPr>
@@ -4482,17 +4436,8 @@
           <w:sz w:val="20"/>
           <w:szCs w:val="20"/>
         </w:rPr>
-        <w:t>phosphorus (P), and zinc (Zn</w:t>
-      </w:r>
-      <w:proofErr w:type="gramStart"/>
-      <w:r>
-        <w:rPr>
-          <w:sz w:val="20"/>
-          <w:szCs w:val="20"/>
-        </w:rPr>
-        <w:t>).*</w:t>
-      </w:r>
-      <w:proofErr w:type="gramEnd"/>
+        <w:t>phosphorus (P), and zinc (Zn).*</w:t>
+      </w:r>
     </w:p>
     <w:tbl>
       <w:tblPr>
@@ -6977,17 +6922,8 @@
           <w:sz w:val="20"/>
           <w:szCs w:val="20"/>
         </w:rPr>
-        <w:t xml:space="preserve">* P-values &lt; 0.05 </w:t>
-      </w:r>
-      <w:proofErr w:type="gramStart"/>
-      <w:r>
-        <w:rPr>
-          <w:sz w:val="20"/>
-          <w:szCs w:val="20"/>
-        </w:rPr>
-        <w:t>are bolded</w:t>
-      </w:r>
-      <w:proofErr w:type="gramEnd"/>
+        <w:t>* P-values &lt; 0.05 are bolded</w:t>
+      </w:r>
       <w:r>
         <w:rPr>
           <w:sz w:val="20"/>
@@ -7150,7 +7086,7 @@
           <w:sz w:val="20"/>
           <w:szCs w:val="20"/>
         </w:rPr>
-        <w:t>mixed effects</w:t>
+        <w:t>linear</w:t>
       </w:r>
       <w:r>
         <w:rPr>
@@ -9630,17 +9566,8 @@
           <w:sz w:val="20"/>
           <w:szCs w:val="20"/>
         </w:rPr>
-        <w:t xml:space="preserve">* P-values &lt; 0.05 </w:t>
-      </w:r>
-      <w:proofErr w:type="gramStart"/>
-      <w:r>
-        <w:rPr>
-          <w:sz w:val="20"/>
-          <w:szCs w:val="20"/>
-        </w:rPr>
-        <w:t>are bolded</w:t>
-      </w:r>
-      <w:proofErr w:type="gramEnd"/>
+        <w:t>* P-values &lt; 0.05 are bolded</w:t>
+      </w:r>
       <w:r>
         <w:rPr>
           <w:sz w:val="20"/>
@@ -9841,7 +9768,7 @@
           <w:sz w:val="20"/>
           <w:szCs w:val="20"/>
         </w:rPr>
-        <w:t>mixed effects</w:t>
+        <w:t>linear</w:t>
       </w:r>
       <w:r>
         <w:rPr>
@@ -9943,17 +9870,8 @@
           <w:sz w:val="20"/>
           <w:szCs w:val="20"/>
         </w:rPr>
-        <w:t>phosphorus (P), and zinc (Zn</w:t>
-      </w:r>
-      <w:proofErr w:type="gramStart"/>
-      <w:r>
-        <w:rPr>
-          <w:sz w:val="20"/>
-          <w:szCs w:val="20"/>
-        </w:rPr>
-        <w:t>).*</w:t>
-      </w:r>
-      <w:proofErr w:type="gramEnd"/>
+        <w:t>phosphorus (P), and zinc (Zn).*</w:t>
+      </w:r>
     </w:p>
     <w:tbl>
       <w:tblPr>
@@ -12284,17 +12202,8 @@
           <w:sz w:val="20"/>
           <w:szCs w:val="20"/>
         </w:rPr>
-        <w:t xml:space="preserve">* P-values &lt; 0.05 </w:t>
-      </w:r>
-      <w:proofErr w:type="gramStart"/>
-      <w:r>
-        <w:rPr>
-          <w:sz w:val="20"/>
-          <w:szCs w:val="20"/>
-        </w:rPr>
-        <w:t>are bolded</w:t>
-      </w:r>
-      <w:proofErr w:type="gramEnd"/>
+        <w:t>* P-values &lt; 0.05 are bolded</w:t>
+      </w:r>
       <w:r>
         <w:rPr>
           <w:sz w:val="20"/>
@@ -12455,14 +12364,14 @@
           <w:sz w:val="20"/>
           <w:szCs w:val="20"/>
         </w:rPr>
-        <w:t>mixed effects</w:t>
-      </w:r>
-      <w:r>
-        <w:rPr>
-          <w:sz w:val="20"/>
-          <w:szCs w:val="20"/>
-        </w:rPr>
-        <w:t xml:space="preserve"> models with </w:t>
+        <w:t>linear models</w:t>
+      </w:r>
+      <w:r>
+        <w:rPr>
+          <w:sz w:val="20"/>
+          <w:szCs w:val="20"/>
+        </w:rPr>
+        <w:t xml:space="preserve"> with </w:t>
       </w:r>
       <w:r>
         <w:rPr>
@@ -12483,15 +12392,7 @@
           <w:sz w:val="20"/>
           <w:szCs w:val="20"/>
         </w:rPr>
-        <w:t xml:space="preserve">distance between </w:t>
-      </w:r>
-      <w:proofErr w:type="gramStart"/>
-      <w:r>
-        <w:rPr>
-          <w:sz w:val="20"/>
-          <w:szCs w:val="20"/>
-        </w:rPr>
-        <w:t>neighbors</w:t>
+        <w:t>distance between neighbors</w:t>
       </w:r>
       <w:r>
         <w:rPr>
@@ -12500,7 +12401,6 @@
         </w:rPr>
         <w:t>.*</w:t>
       </w:r>
-      <w:proofErr w:type="gramEnd"/>
     </w:p>
     <w:tbl>
       <w:tblPr>
@@ -15058,17 +14958,8 @@
           <w:sz w:val="20"/>
           <w:szCs w:val="20"/>
         </w:rPr>
-        <w:t xml:space="preserve">* P-values &lt; 0.05 </w:t>
-      </w:r>
-      <w:proofErr w:type="gramStart"/>
-      <w:r>
-        <w:rPr>
-          <w:sz w:val="20"/>
-          <w:szCs w:val="20"/>
-        </w:rPr>
-        <w:t>are bolded</w:t>
-      </w:r>
-      <w:proofErr w:type="gramEnd"/>
+        <w:t>* P-values &lt; 0.05 are bolded</w:t>
+      </w:r>
       <w:r>
         <w:rPr>
           <w:sz w:val="20"/>
